--- a/template/template.docx
+++ b/template/template.docx
@@ -655,7 +655,6 @@
         </w:rPr>
         <w:t xml:space="preserve">Jan 2022 to </w:t>
       </w:r>
-      <w:proofErr w:type="gramStart"/>
       <w:r>
         <w:rPr>
           <w:rStyle w:val="span"/>
@@ -665,7 +664,6 @@
         </w:rPr>
         <w:t>present</w:t>
       </w:r>
-      <w:proofErr w:type="gramEnd"/>
       <w:r>
         <w:rPr>
           <w:rStyle w:val="singlecolumnspanpaddedlinenth-child1"/>
@@ -883,25 +881,14 @@
         </w:rPr>
         <w:t xml:space="preserve"> Keras, </w:t>
       </w:r>
-      <w:proofErr w:type="spellStart"/>
-      <w:r>
-        <w:rPr>
-          <w:rStyle w:val="span"/>
-          <w:rFonts w:ascii="Alegreya Sans" w:eastAsia="Alegreya Sans" w:hAnsi="Alegreya Sans" w:cs="Alegreya Sans"/>
-          <w:sz w:val="20"/>
-          <w:szCs w:val="20"/>
-        </w:rPr>
-        <w:t>PyTorch</w:t>
-      </w:r>
-      <w:proofErr w:type="spellEnd"/>
-      <w:r>
-        <w:rPr>
-          <w:rStyle w:val="span"/>
-          <w:rFonts w:ascii="Alegreya Sans" w:eastAsia="Alegreya Sans" w:hAnsi="Alegreya Sans" w:cs="Alegreya Sans"/>
-          <w:sz w:val="20"/>
-          <w:szCs w:val="20"/>
-        </w:rPr>
-        <w:t>, Tensorflow, Sci-kit Learn, Pandas, Numpy</w:t>
+      <w:r>
+        <w:rPr>
+          <w:rStyle w:val="span"/>
+          <w:rFonts w:ascii="Alegreya Sans" w:eastAsia="Alegreya Sans" w:hAnsi="Alegreya Sans" w:cs="Alegreya Sans"/>
+          <w:sz w:val="20"/>
+          <w:szCs w:val="20"/>
+        </w:rPr>
+        <w:t>PyTorch, Tensorflow, Sci-kit Learn, Pandas, Numpy</w:t>
       </w:r>
       <w:r>
         <w:rPr>
@@ -1063,27 +1050,7 @@
           <w:sz w:val="20"/>
           <w:szCs w:val="20"/>
         </w:rPr>
-        <w:t xml:space="preserve"> </w:t>
-      </w:r>
-      <w:proofErr w:type="spellStart"/>
-      <w:r>
-        <w:rPr>
-          <w:rStyle w:val="span"/>
-          <w:rFonts w:ascii="Alegreya Sans" w:eastAsia="Alegreya Sans" w:hAnsi="Alegreya Sans" w:cs="Alegreya Sans"/>
-          <w:sz w:val="20"/>
-          <w:szCs w:val="20"/>
-        </w:rPr>
-        <w:t>GitOps</w:t>
-      </w:r>
-      <w:proofErr w:type="spellEnd"/>
-      <w:r>
-        <w:rPr>
-          <w:rStyle w:val="span"/>
-          <w:rFonts w:ascii="Alegreya Sans" w:eastAsia="Alegreya Sans" w:hAnsi="Alegreya Sans" w:cs="Alegreya Sans"/>
-          <w:sz w:val="20"/>
-          <w:szCs w:val="20"/>
-        </w:rPr>
-        <w:t>,</w:t>
+        <w:t xml:space="preserve"> GitOps,</w:t>
       </w:r>
       <w:r>
         <w:rPr>
@@ -2048,27 +2015,7 @@
           <w:sz w:val="20"/>
           <w:szCs w:val="20"/>
         </w:rPr>
-        <w:t xml:space="preserve">Machine Learning Libraries like Tensorflow, Keras, </w:t>
-      </w:r>
-      <w:proofErr w:type="spellStart"/>
-      <w:r>
-        <w:rPr>
-          <w:rStyle w:val="span"/>
-          <w:rFonts w:ascii="Alegreya Sans" w:eastAsia="Alegreya Sans" w:hAnsi="Alegreya Sans" w:cs="Alegreya Sans"/>
-          <w:sz w:val="20"/>
-          <w:szCs w:val="20"/>
-        </w:rPr>
-        <w:t>SciKit</w:t>
-      </w:r>
-      <w:proofErr w:type="spellEnd"/>
-      <w:r>
-        <w:rPr>
-          <w:rStyle w:val="span"/>
-          <w:rFonts w:ascii="Alegreya Sans" w:eastAsia="Alegreya Sans" w:hAnsi="Alegreya Sans" w:cs="Alegreya Sans"/>
-          <w:sz w:val="20"/>
-          <w:szCs w:val="20"/>
-        </w:rPr>
-        <w:t>-Learn, were utilized to identify patterns</w:t>
+        <w:t>Machine Learning Libraries like Tensorflow, Keras, SciKit-Learn, were utilized to identify patterns</w:t>
       </w:r>
       <w:r>
         <w:rPr>
@@ -2203,27 +2150,7 @@
           <w:sz w:val="20"/>
           <w:szCs w:val="20"/>
         </w:rPr>
-        <w:t xml:space="preserve"> integrated into </w:t>
-      </w:r>
-      <w:proofErr w:type="gramStart"/>
-      <w:r>
-        <w:rPr>
-          <w:rStyle w:val="span"/>
-          <w:rFonts w:ascii="Alegreya Sans" w:eastAsia="Alegreya Sans" w:hAnsi="Alegreya Sans" w:cs="Alegreya Sans"/>
-          <w:sz w:val="20"/>
-          <w:szCs w:val="20"/>
-        </w:rPr>
-        <w:t>machine</w:t>
-      </w:r>
-      <w:proofErr w:type="gramEnd"/>
-      <w:r>
-        <w:rPr>
-          <w:rStyle w:val="span"/>
-          <w:rFonts w:ascii="Alegreya Sans" w:eastAsia="Alegreya Sans" w:hAnsi="Alegreya Sans" w:cs="Alegreya Sans"/>
-          <w:sz w:val="20"/>
-          <w:szCs w:val="20"/>
-        </w:rPr>
-        <w:t xml:space="preserve"> learning predictive system to produce a scoring system, to create buy/sell signals for equities and commodities.</w:t>
+        <w:t xml:space="preserve"> integrated into machine learning predictive system to produce a scoring system, to create buy/sell signals for equities and commodities.</w:t>
       </w:r>
     </w:p>
     <w:p>
@@ -2439,31 +2366,23 @@
         </w:rPr>
         <w:t xml:space="preserve">photons emitted from experimental green laser. </w:t>
       </w:r>
-    </w:p>
-    <w:p>
-      <w:pPr>
-        <w:pStyle w:val="ulli"/>
-        <w:numPr>
-          <w:ilvl w:val="0"/>
-          <w:numId w:val="12"/>
-        </w:numPr>
-        <w:spacing w:line="276" w:lineRule="auto"/>
-        <w:ind w:right="200"/>
-        <w:rPr>
-          <w:rStyle w:val="span"/>
-          <w:rFonts w:ascii="Alegreya Sans" w:eastAsia="Alegreya Sans" w:hAnsi="Alegreya Sans" w:cs="Alegreya Sans"/>
-          <w:sz w:val="20"/>
-          <w:szCs w:val="20"/>
-        </w:rPr>
-      </w:pPr>
-      <w:r>
-        <w:rPr>
-          <w:rStyle w:val="span"/>
-          <w:rFonts w:ascii="Alegreya Sans" w:eastAsia="Alegreya Sans" w:hAnsi="Alegreya Sans" w:cs="Alegreya Sans"/>
-          <w:sz w:val="20"/>
-          <w:szCs w:val="20"/>
-        </w:rPr>
-        <w:t xml:space="preserve">Experience utilizing programming languages like Python, C++, C, Mathematica, </w:t>
+      <w:r>
+        <w:rPr>
+          <w:rStyle w:val="span"/>
+          <w:rFonts w:ascii="Alegreya Sans" w:eastAsia="Alegreya Sans" w:hAnsi="Alegreya Sans" w:cs="Alegreya Sans"/>
+          <w:sz w:val="20"/>
+          <w:szCs w:val="20"/>
+        </w:rPr>
+        <w:t>E</w:t>
+      </w:r>
+      <w:r>
+        <w:rPr>
+          <w:rStyle w:val="span"/>
+          <w:rFonts w:ascii="Alegreya Sans" w:eastAsia="Alegreya Sans" w:hAnsi="Alegreya Sans" w:cs="Alegreya Sans"/>
+          <w:sz w:val="20"/>
+          <w:szCs w:val="20"/>
+        </w:rPr>
+        <w:t xml:space="preserve">xperience utilizing programming languages like Python, C++, C, Mathematica, </w:t>
       </w:r>
       <w:r>
         <w:rPr>

--- a/template/template.docx
+++ b/template/template.docx
@@ -1850,42 +1850,6 @@
         </w:rPr>
         <w:t>Algorithmic Trader</w:t>
       </w:r>
-      <w:r>
-        <w:rPr>
-          <w:rStyle w:val="singlecolumnspanpaddedlinenth-child1"/>
-          <w:rFonts w:ascii="Alegreya Sans" w:eastAsia="Alegreya Sans" w:hAnsi="Alegreya Sans" w:cs="Alegreya Sans"/>
-          <w:sz w:val="20"/>
-          <w:szCs w:val="20"/>
-        </w:rPr>
-        <w:t xml:space="preserve"> </w:t>
-      </w:r>
-      <w:r>
-        <w:rPr>
-          <w:rStyle w:val="spancompanyname"/>
-          <w:rFonts w:ascii="Alegreya Sans" w:eastAsia="Alegreya Sans" w:hAnsi="Alegreya Sans" w:cs="Alegreya Sans"/>
-          <w:sz w:val="20"/>
-          <w:szCs w:val="20"/>
-        </w:rPr>
-        <w:t xml:space="preserve">June </w:t>
-      </w:r>
-      <w:r>
-        <w:rPr>
-          <w:rStyle w:val="span"/>
-          <w:rFonts w:ascii="Alegreya Sans" w:eastAsia="Alegreya Sans" w:hAnsi="Alegreya Sans" w:cs="Alegreya Sans"/>
-          <w:sz w:val="20"/>
-          <w:szCs w:val="20"/>
-        </w:rPr>
-        <w:t xml:space="preserve">2020 to </w:t>
-      </w:r>
-      <w:r>
-        <w:rPr>
-          <w:rStyle w:val="span"/>
-          <w:rFonts w:ascii="Alegreya Sans" w:eastAsia="Alegreya Sans" w:hAnsi="Alegreya Sans" w:cs="Alegreya Sans"/>
-          <w:sz w:val="20"/>
-          <w:szCs w:val="20"/>
-        </w:rPr>
-        <w:t>Jan 2022</w:t>
-      </w:r>
     </w:p>
     <w:p>
       <w:pPr>
@@ -2157,7 +2121,7 @@
       <w:pPr>
         <w:pStyle w:val="divdocumentsinglecolumn"/>
         <w:spacing w:before="100" w:line="276" w:lineRule="auto"/>
-        <w:ind w:left="225" w:right="200"/>
+        <w:ind w:right="200" w:firstLine="360"/>
         <w:rPr>
           <w:rStyle w:val="spancompanyname"/>
           <w:rFonts w:ascii="Alegreya Sans Medium" w:eastAsia="Alegreya Sans Medium" w:hAnsi="Alegreya Sans Medium" w:cs="Alegreya Sans Medium"/>
@@ -2167,11 +2131,20 @@
       </w:pPr>
       <w:r>
         <w:rPr>
+          <w:rStyle w:val="spancompanyname"/>
+          <w:rFonts w:ascii="Alegreya Sans" w:eastAsia="Alegreya Sans" w:hAnsi="Alegreya Sans" w:cs="Alegreya Sans"/>
+          <w:sz w:val="20"/>
+          <w:szCs w:val="20"/>
+        </w:rPr>
+        <w:t>University of Calgary</w:t>
+      </w:r>
+      <w:r>
+        <w:rPr>
           <w:rStyle w:val="spanjobtitle"/>
           <w:sz w:val="20"/>
           <w:szCs w:val="20"/>
         </w:rPr>
-        <w:t>Undergraduate Researcher</w:t>
+        <w:tab/>
       </w:r>
       <w:r>
         <w:rPr>
@@ -2220,6 +2193,7 @@
           <w:szCs w:val="20"/>
         </w:rPr>
         <w:tab/>
+        <w:t xml:space="preserve">              </w:t>
       </w:r>
       <w:r>
         <w:rPr>
@@ -2228,15 +2202,7 @@
           <w:szCs w:val="20"/>
         </w:rPr>
         <w:tab/>
-        <w:t xml:space="preserve">            </w:t>
-      </w:r>
-      <w:r>
-        <w:rPr>
-          <w:rStyle w:val="spanjobtitle"/>
-          <w:sz w:val="20"/>
-          <w:szCs w:val="20"/>
-        </w:rPr>
-        <w:t xml:space="preserve">   </w:t>
+        <w:t xml:space="preserve">               </w:t>
       </w:r>
       <w:r>
         <w:rPr>
@@ -2285,28 +2251,27 @@
     </w:p>
     <w:p>
       <w:pPr>
-        <w:pStyle w:val="divdocumentsinglecolumn"/>
-        <w:spacing w:before="100" w:line="276" w:lineRule="auto"/>
-        <w:ind w:left="225" w:right="200"/>
-        <w:rPr>
-          <w:rStyle w:val="separator-main"/>
-          <w:rFonts w:ascii="Alegreya Sans" w:eastAsia="Alegreya Sans" w:hAnsi="Alegreya Sans" w:cs="Alegreya Sans"/>
-          <w:sz w:val="20"/>
-          <w:szCs w:val="20"/>
-        </w:rPr>
-      </w:pPr>
-      <w:r>
-        <w:rPr>
-          <w:rStyle w:val="spancompanyname"/>
-          <w:rFonts w:ascii="Alegreya Sans" w:eastAsia="Alegreya Sans" w:hAnsi="Alegreya Sans" w:cs="Alegreya Sans"/>
-          <w:sz w:val="20"/>
-          <w:szCs w:val="20"/>
-        </w:rPr>
-        <w:t>University of Calgary</w:t>
-      </w:r>
-      <w:r>
-        <w:rPr>
-          <w:rStyle w:val="singlecolumnspanpaddedlinenth-child1"/>
+        <w:pStyle w:val="ulli"/>
+        <w:spacing w:line="276" w:lineRule="auto"/>
+        <w:ind w:right="200" w:firstLine="360"/>
+        <w:rPr>
+          <w:rStyle w:val="span"/>
+          <w:rFonts w:ascii="Alegreya Sans" w:eastAsia="Alegreya Sans" w:hAnsi="Alegreya Sans" w:cs="Alegreya Sans"/>
+          <w:sz w:val="20"/>
+          <w:szCs w:val="20"/>
+        </w:rPr>
+      </w:pPr>
+      <w:r>
+        <w:rPr>
+          <w:rStyle w:val="spanjobtitle"/>
+          <w:sz w:val="20"/>
+          <w:szCs w:val="20"/>
+        </w:rPr>
+        <w:t>Undergraduate Researcher</w:t>
+      </w:r>
+      <w:r>
+        <w:rPr>
+          <w:rStyle w:val="span"/>
           <w:rFonts w:ascii="Alegreya Sans" w:eastAsia="Alegreya Sans" w:hAnsi="Alegreya Sans" w:cs="Alegreya Sans"/>
           <w:sz w:val="20"/>
           <w:szCs w:val="20"/>
@@ -2580,7 +2545,7 @@
     <w:tbl>
       <w:tblPr>
         <w:tblStyle w:val="divdocumenttable"/>
-        <w:tblW w:w="10726" w:type="dxa"/>
+        <w:tblW w:w="11008" w:type="dxa"/>
         <w:tblInd w:w="225" w:type="dxa"/>
         <w:tblLayout w:type="fixed"/>
         <w:tblCellMar>
@@ -2590,16 +2555,16 @@
         <w:tblLook w:val="05E0" w:firstRow="1" w:lastRow="1" w:firstColumn="1" w:lastColumn="1" w:noHBand="0" w:noVBand="1"/>
       </w:tblPr>
       <w:tblGrid>
-        <w:gridCol w:w="5363"/>
-        <w:gridCol w:w="5363"/>
+        <w:gridCol w:w="6017"/>
+        <w:gridCol w:w="4991"/>
       </w:tblGrid>
       <w:tr>
         <w:trPr>
-          <w:trHeight w:val="142"/>
+          <w:trHeight w:val="4"/>
         </w:trPr>
         <w:tc>
           <w:tcPr>
-            <w:tcW w:w="5363" w:type="dxa"/>
+            <w:tcW w:w="6017" w:type="dxa"/>
             <w:tcMar>
               <w:top w:w="0" w:type="dxa"/>
               <w:left w:w="0" w:type="dxa"/>
@@ -2756,7 +2721,7 @@
                 <w:numId w:val="8"/>
               </w:numPr>
               <w:spacing w:line="276" w:lineRule="auto"/>
-              <w:ind w:right="200"/>
+              <w:ind w:left="1080" w:right="200"/>
               <w:rPr>
                 <w:rStyle w:val="span"/>
                 <w:rFonts w:ascii="Alegreya Sans" w:eastAsia="Alegreya Sans" w:hAnsi="Alegreya Sans" w:cs="Alegreya Sans"/>
@@ -2782,7 +2747,7 @@
                 <w:numId w:val="8"/>
               </w:numPr>
               <w:spacing w:line="276" w:lineRule="auto"/>
-              <w:ind w:right="200"/>
+              <w:ind w:left="1080" w:right="200"/>
               <w:rPr>
                 <w:rStyle w:val="span"/>
                 <w:rFonts w:ascii="Alegreya Sans" w:eastAsia="Alegreya Sans" w:hAnsi="Alegreya Sans" w:cs="Alegreya Sans"/>
@@ -2808,6 +2773,7 @@
                 <w:numId w:val="8"/>
               </w:numPr>
               <w:spacing w:line="276" w:lineRule="auto"/>
+              <w:ind w:left="1080"/>
               <w:rPr>
                 <w:rStyle w:val="separator-main"/>
                 <w:rFonts w:ascii="Alegreya Sans" w:eastAsia="Alegreya Sans" w:hAnsi="Alegreya Sans" w:cs="Alegreya Sans"/>
@@ -2828,7 +2794,7 @@
         </w:tc>
         <w:tc>
           <w:tcPr>
-            <w:tcW w:w="5363" w:type="dxa"/>
+            <w:tcW w:w="4991" w:type="dxa"/>
             <w:tcBorders>
               <w:left w:val="single" w:sz="8" w:space="0" w:color="FEFDFD"/>
             </w:tcBorders>
@@ -2974,7 +2940,7 @@
               </w:numPr>
               <w:shd w:val="clear" w:color="auto" w:fill="FFFFFF"/>
               <w:spacing w:line="280" w:lineRule="atLeast"/>
-              <w:ind w:right="200"/>
+              <w:ind w:left="1080" w:right="200"/>
               <w:rPr>
                 <w:rStyle w:val="span"/>
                 <w:rFonts w:ascii="Roboto Condensed Light" w:eastAsia="Arial" w:hAnsi="Roboto Condensed Light" w:cs="Arial"/>
@@ -3001,7 +2967,7 @@
               </w:numPr>
               <w:shd w:val="clear" w:color="auto" w:fill="FFFFFF"/>
               <w:spacing w:line="280" w:lineRule="atLeast"/>
-              <w:ind w:right="200"/>
+              <w:ind w:left="1080" w:right="200"/>
               <w:rPr>
                 <w:rStyle w:val="span"/>
                 <w:rFonts w:ascii="Roboto Condensed Light" w:eastAsia="Arial" w:hAnsi="Roboto Condensed Light" w:cs="Arial"/>
@@ -3028,7 +2994,7 @@
               </w:numPr>
               <w:shd w:val="clear" w:color="auto" w:fill="FFFFFF"/>
               <w:spacing w:line="280" w:lineRule="atLeast"/>
-              <w:ind w:right="200"/>
+              <w:ind w:left="1080" w:right="200"/>
               <w:rPr>
                 <w:rFonts w:ascii="Roboto Condensed Light" w:eastAsia="Arial" w:hAnsi="Roboto Condensed Light" w:cs="Arial"/>
                 <w:sz w:val="18"/>
@@ -3060,178 +3026,81 @@
           </w:p>
         </w:tc>
       </w:tr>
-      <w:tr>
-        <w:trPr>
-          <w:trHeight w:val="142"/>
-        </w:trPr>
-        <w:tc>
-          <w:tcPr>
-            <w:tcW w:w="5363" w:type="dxa"/>
-            <w:tcMar>
-              <w:top w:w="0" w:type="dxa"/>
-              <w:left w:w="0" w:type="dxa"/>
-              <w:bottom w:w="0" w:type="dxa"/>
-              <w:right w:w="0" w:type="dxa"/>
-            </w:tcMar>
-          </w:tcPr>
-          <w:p>
-            <w:pPr>
-              <w:pStyle w:val="divdocumentdivsectiontitle"/>
-              <w:spacing w:before="180" w:after="60" w:line="276" w:lineRule="auto"/>
-              <w:ind w:right="200"/>
-              <w:rPr>
-                <w:rStyle w:val="separator-main"/>
-                <w:sz w:val="20"/>
-                <w:szCs w:val="20"/>
-              </w:rPr>
-            </w:pPr>
-            <w:r>
-              <w:rPr>
-                <w:rStyle w:val="separator-main"/>
-                <w:sz w:val="20"/>
-                <w:szCs w:val="20"/>
-              </w:rPr>
-              <w:t>Refferals can be provided upon request</w:t>
-            </w:r>
-          </w:p>
-          <w:p>
-            <w:pPr>
-              <w:pStyle w:val="divdocumentsinglecolumn"/>
-              <w:numPr>
-                <w:ilvl w:val="0"/>
-                <w:numId w:val="21"/>
-              </w:numPr>
-              <w:spacing w:line="276" w:lineRule="auto"/>
-              <w:ind w:right="200"/>
-              <w:rPr>
-                <w:rStyle w:val="spandegree"/>
-                <w:sz w:val="20"/>
-                <w:szCs w:val="20"/>
-              </w:rPr>
-            </w:pPr>
-            <w:hyperlink r:id="rId19" w:history="1">
-              <w:r>
-                <w:rPr>
-                  <w:rStyle w:val="Hyperlink"/>
-                  <w:rFonts w:ascii="Alegreya Sans Medium" w:eastAsia="Alegreya Sans Medium" w:hAnsi="Alegreya Sans Medium" w:cs="Alegreya Sans Medium"/>
-                  <w:sz w:val="20"/>
-                  <w:szCs w:val="20"/>
-                </w:rPr>
-                <w:t>https://www.linkedin.com/in/paul-barclay-648a1531/</w:t>
-              </w:r>
-            </w:hyperlink>
-          </w:p>
-          <w:p>
-            <w:pPr>
-              <w:pStyle w:val="divdocumentsinglecolumn"/>
-              <w:numPr>
-                <w:ilvl w:val="0"/>
-                <w:numId w:val="21"/>
-              </w:numPr>
-              <w:spacing w:line="276" w:lineRule="auto"/>
-              <w:ind w:right="200"/>
-              <w:rPr>
-                <w:rStyle w:val="Hyperlink"/>
-                <w:rFonts w:ascii="Alegreya Sans Medium" w:eastAsia="Alegreya Sans Medium" w:hAnsi="Alegreya Sans Medium" w:cs="Alegreya Sans Medium"/>
-                <w:color w:val="auto"/>
-                <w:sz w:val="20"/>
-                <w:szCs w:val="20"/>
-                <w:u w:val="none"/>
-              </w:rPr>
-            </w:pPr>
-            <w:hyperlink r:id="rId20" w:history="1">
-              <w:r>
-                <w:rPr>
-                  <w:rStyle w:val="Hyperlink"/>
-                  <w:rFonts w:ascii="Alegreya Sans Medium" w:eastAsia="Alegreya Sans Medium" w:hAnsi="Alegreya Sans Medium" w:cs="Alegreya Sans Medium"/>
-                  <w:sz w:val="20"/>
-                  <w:szCs w:val="20"/>
-                </w:rPr>
-                <w:t>https://www.linkedin.com/in/jason-donev-76659922/</w:t>
-              </w:r>
-            </w:hyperlink>
-          </w:p>
-          <w:p>
-            <w:pPr>
-              <w:pStyle w:val="divdocumentsinglecolumn"/>
-              <w:numPr>
-                <w:ilvl w:val="0"/>
-                <w:numId w:val="21"/>
-              </w:numPr>
-              <w:spacing w:line="276" w:lineRule="auto"/>
-              <w:ind w:right="200"/>
-              <w:rPr>
-                <w:rStyle w:val="spandegree"/>
-                <w:sz w:val="20"/>
-                <w:szCs w:val="20"/>
-              </w:rPr>
-            </w:pPr>
-          </w:p>
-          <w:p>
-            <w:pPr>
-              <w:pStyle w:val="divdocumentsinglecolumn"/>
-              <w:spacing w:line="276" w:lineRule="auto"/>
-              <w:ind w:left="720" w:right="200"/>
-              <w:rPr>
-                <w:rStyle w:val="spandegree"/>
-                <w:sz w:val="20"/>
-                <w:szCs w:val="20"/>
-              </w:rPr>
-            </w:pPr>
-          </w:p>
-          <w:p>
-            <w:pPr>
-              <w:pStyle w:val="divdocumentsinglecolumn"/>
-              <w:spacing w:line="276" w:lineRule="auto"/>
-              <w:ind w:left="720" w:right="200"/>
-              <w:rPr>
-                <w:rStyle w:val="spandegree"/>
-                <w:sz w:val="20"/>
-                <w:szCs w:val="20"/>
-              </w:rPr>
-            </w:pPr>
-          </w:p>
-          <w:p>
-            <w:pPr>
-              <w:pStyle w:val="divdocumentsinglecolumn"/>
-              <w:spacing w:line="276" w:lineRule="auto"/>
-              <w:ind w:right="200"/>
-              <w:rPr>
-                <w:rStyle w:val="spandegree"/>
-                <w:sz w:val="20"/>
-                <w:szCs w:val="20"/>
-              </w:rPr>
-            </w:pPr>
-          </w:p>
-        </w:tc>
-        <w:tc>
-          <w:tcPr>
-            <w:tcW w:w="5363" w:type="dxa"/>
-            <w:tcBorders>
-              <w:left w:val="single" w:sz="8" w:space="0" w:color="FEFDFD"/>
-            </w:tcBorders>
-            <w:tcMar>
-              <w:top w:w="0" w:type="dxa"/>
-              <w:left w:w="0" w:type="dxa"/>
-              <w:bottom w:w="0" w:type="dxa"/>
-              <w:right w:w="0" w:type="dxa"/>
-            </w:tcMar>
-          </w:tcPr>
-          <w:p>
-            <w:pPr>
-              <w:pStyle w:val="divdocumentsinglecolumn"/>
-              <w:spacing w:before="100" w:line="276" w:lineRule="auto"/>
-              <w:ind w:right="200"/>
-              <w:rPr>
-                <w:rStyle w:val="spandegree"/>
-                <w:sz w:val="20"/>
-                <w:szCs w:val="20"/>
-              </w:rPr>
-            </w:pPr>
-          </w:p>
-        </w:tc>
-      </w:tr>
     </w:tbl>
+    <w:p>
+      <w:pPr>
+        <w:pStyle w:val="divdocumentdivsectiontitle"/>
+        <w:spacing w:before="180" w:after="60" w:line="276" w:lineRule="auto"/>
+        <w:ind w:right="200"/>
+        <w:rPr>
+          <w:rStyle w:val="separator-main"/>
+          <w:sz w:val="20"/>
+          <w:szCs w:val="20"/>
+        </w:rPr>
+      </w:pPr>
+      <w:r>
+        <w:rPr>
+          <w:rStyle w:val="separator-main"/>
+          <w:sz w:val="20"/>
+          <w:szCs w:val="20"/>
+        </w:rPr>
+        <w:t>RefERENCES can be provided upon request</w:t>
+      </w:r>
+    </w:p>
+    <w:p>
+      <w:pPr>
+        <w:pStyle w:val="divdocumentsinglecolumn"/>
+        <w:numPr>
+          <w:ilvl w:val="0"/>
+          <w:numId w:val="21"/>
+        </w:numPr>
+        <w:spacing w:line="276" w:lineRule="auto"/>
+        <w:ind w:right="200"/>
+        <w:rPr>
+          <w:rStyle w:val="spandegree"/>
+          <w:sz w:val="20"/>
+          <w:szCs w:val="20"/>
+        </w:rPr>
+      </w:pPr>
+      <w:hyperlink r:id="rId19" w:history="1">
+        <w:r>
+          <w:rPr>
+            <w:rStyle w:val="Hyperlink"/>
+            <w:rFonts w:ascii="Alegreya Sans Medium" w:eastAsia="Alegreya Sans Medium" w:hAnsi="Alegreya Sans Medium" w:cs="Alegreya Sans Medium"/>
+            <w:sz w:val="20"/>
+            <w:szCs w:val="20"/>
+          </w:rPr>
+          <w:t>https://www.linkedin.com/in/paul-barclay-648a1531/</w:t>
+        </w:r>
+      </w:hyperlink>
+    </w:p>
+    <w:p>
+      <w:pPr>
+        <w:pStyle w:val="divdocumentsinglecolumn"/>
+        <w:numPr>
+          <w:ilvl w:val="0"/>
+          <w:numId w:val="21"/>
+        </w:numPr>
+        <w:spacing w:line="276" w:lineRule="auto"/>
+        <w:ind w:right="200"/>
+        <w:rPr>
+          <w:rStyle w:val="spandegree"/>
+          <w:sz w:val="20"/>
+          <w:szCs w:val="20"/>
+        </w:rPr>
+      </w:pPr>
+      <w:hyperlink r:id="rId20" w:history="1">
+        <w:r>
+          <w:rPr>
+            <w:rStyle w:val="Hyperlink"/>
+            <w:rFonts w:ascii="Alegreya Sans Medium" w:eastAsia="Alegreya Sans Medium" w:hAnsi="Alegreya Sans Medium" w:cs="Alegreya Sans Medium"/>
+            <w:sz w:val="20"/>
+            <w:szCs w:val="20"/>
+          </w:rPr>
+          <w:t>https://www.linkedin.com/in/jason-donev-76659922/</w:t>
+        </w:r>
+      </w:hyperlink>
+    </w:p>
     <w:p>
       <w:pPr>
         <w:pStyle w:val="p"/>
@@ -7862,7 +7731,12 @@
 </file>
 
 <file path=customXml/item1.xml><?xml version="1.0" encoding="utf-8"?>
-<b:Sources xmlns:b="http://schemas.openxmlformats.org/officeDocument/2006/bibliography" xmlns="http://schemas.openxmlformats.org/officeDocument/2006/bibliography" SelectedStyle="\APASixthEditionOfficeOnline.xsl" StyleName="APA" Version="6"/>
+<?mso-contentType ?>
+<FormTemplates xmlns="http://schemas.microsoft.com/sharepoint/v3/contenttype/forms">
+  <Display>DocumentLibraryForm</Display>
+  <Edit>DocumentLibraryForm</Edit>
+  <New>DocumentLibraryForm</New>
+</FormTemplates>
 </file>
 
 <file path=customXml/item2.xml><?xml version="1.0" encoding="utf-8"?>
@@ -8063,12 +7937,7 @@
 </file>
 
 <file path=customXml/item3.xml><?xml version="1.0" encoding="utf-8"?>
-<?mso-contentType ?>
-<FormTemplates xmlns="http://schemas.microsoft.com/sharepoint/v3/contenttype/forms">
-  <Display>DocumentLibraryForm</Display>
-  <Edit>DocumentLibraryForm</Edit>
-  <New>DocumentLibraryForm</New>
-</FormTemplates>
+<b:Sources xmlns:b="http://schemas.openxmlformats.org/officeDocument/2006/bibliography" xmlns="http://schemas.openxmlformats.org/officeDocument/2006/bibliography" SelectedStyle="\APASixthEditionOfficeOnline.xsl" StyleName="APA" Version="6"/>
 </file>
 
 <file path=customXml/item4.xml><?xml version="1.0" encoding="utf-8"?>
@@ -8078,9 +7947,9 @@
 </file>
 
 <file path=customXml/itemProps1.xml><?xml version="1.0" encoding="utf-8"?>
-<ds:datastoreItem xmlns:ds="http://schemas.openxmlformats.org/officeDocument/2006/customXml" ds:itemID="{1D76EE79-863E-4390-BD85-9FA14A07BE47}">
+<ds:datastoreItem xmlns:ds="http://schemas.openxmlformats.org/officeDocument/2006/customXml" ds:itemID="{C057A7E0-A266-4EA1-93DF-0B7C760A5CFF}">
   <ds:schemaRefs>
-    <ds:schemaRef ds:uri="http://schemas.openxmlformats.org/officeDocument/2006/bibliography"/>
+    <ds:schemaRef ds:uri="http://schemas.microsoft.com/sharepoint/v3/contenttype/forms"/>
   </ds:schemaRefs>
 </ds:datastoreItem>
 </file>
@@ -8105,9 +7974,9 @@
 </file>
 
 <file path=customXml/itemProps3.xml><?xml version="1.0" encoding="utf-8"?>
-<ds:datastoreItem xmlns:ds="http://schemas.openxmlformats.org/officeDocument/2006/customXml" ds:itemID="{C057A7E0-A266-4EA1-93DF-0B7C760A5CFF}">
+<ds:datastoreItem xmlns:ds="http://schemas.openxmlformats.org/officeDocument/2006/customXml" ds:itemID="{1D76EE79-863E-4390-BD85-9FA14A07BE47}">
   <ds:schemaRefs>
-    <ds:schemaRef ds:uri="http://schemas.microsoft.com/sharepoint/v3/contenttype/forms"/>
+    <ds:schemaRef ds:uri="http://schemas.openxmlformats.org/officeDocument/2006/bibliography"/>
   </ds:schemaRefs>
 </ds:datastoreItem>
 </file>

--- a/template/template.docx
+++ b/template/template.docx
@@ -2488,13 +2488,16 @@
         <w:r>
           <w:rPr>
             <w:rStyle w:val="Hyperlink"/>
-            <w:rFonts w:ascii="Alegreya Sans" w:eastAsia="Alegreya Sans" w:hAnsi="Alegreya Sans" w:cs="Alegreya Sans"/>
+            <w:rFonts w:ascii="Alegreya Sans" w:hAnsi="Alegreya Sans"/>
             <w:sz w:val="20"/>
             <w:szCs w:val="20"/>
           </w:rPr>
-          <w:t>http://quantumalberta.ca/wp-content/uploads/2020/12/IQST-2020-Report.pdf</w:t>
+          <w:t>https://iqst.ucalgary.ca/sites/default/files/teams/1/IQSTReport20192020.pdf</w:t>
         </w:r>
       </w:hyperlink>
+      <w:r>
+        <w:t xml:space="preserve"> </w:t>
+      </w:r>
     </w:p>
     <w:p>
       <w:pPr>
@@ -7740,6 +7743,16 @@
 </file>
 
 <file path=customXml/item2.xml><?xml version="1.0" encoding="utf-8"?>
+<p:properties xmlns:p="http://schemas.microsoft.com/office/2006/metadata/properties" xmlns:xsi="http://www.w3.org/2001/XMLSchema-instance" xmlns:pc="http://schemas.microsoft.com/office/infopath/2007/PartnerControls">
+  <documentManagement/>
+</p:properties>
+</file>
+
+<file path=customXml/item3.xml><?xml version="1.0" encoding="utf-8"?>
+<b:Sources xmlns:b="http://schemas.openxmlformats.org/officeDocument/2006/bibliography" xmlns="http://schemas.openxmlformats.org/officeDocument/2006/bibliography" SelectedStyle="\APASixthEditionOfficeOnline.xsl" StyleName="APA" Version="6"/>
+</file>
+
+<file path=customXml/item4.xml><?xml version="1.0" encoding="utf-8"?>
 <ct:contentTypeSchema xmlns:ct="http://schemas.microsoft.com/office/2006/metadata/contentType" xmlns:ma="http://schemas.microsoft.com/office/2006/metadata/properties/metaAttributes" ct:_="" ma:_="" ma:contentTypeName="Document" ma:contentTypeID="0x010100187CB99B633CF74CB96C6036C1453EF0" ma:contentTypeVersion="9" ma:contentTypeDescription="Create a new document." ma:contentTypeScope="" ma:versionID="a1344847cc888fb9ce812c031a45672a">
   <xsd:schema xmlns:xsd="http://www.w3.org/2001/XMLSchema" xmlns:xs="http://www.w3.org/2001/XMLSchema" xmlns:p="http://schemas.microsoft.com/office/2006/metadata/properties" xmlns:ns3="4e2827ee-077a-42b6-91dc-849015ede821" xmlns:ns4="02125c62-9850-4246-9069-7295b901ab02" targetNamespace="http://schemas.microsoft.com/office/2006/metadata/properties" ma:root="true" ma:fieldsID="1f20d3428db51a2f28508bf4fe05126f" ns3:_="" ns4:_="">
     <xsd:import namespace="4e2827ee-077a-42b6-91dc-849015ede821"/>
@@ -7936,16 +7949,6 @@
 </ct:contentTypeSchema>
 </file>
 
-<file path=customXml/item3.xml><?xml version="1.0" encoding="utf-8"?>
-<b:Sources xmlns:b="http://schemas.openxmlformats.org/officeDocument/2006/bibliography" xmlns="http://schemas.openxmlformats.org/officeDocument/2006/bibliography" SelectedStyle="\APASixthEditionOfficeOnline.xsl" StyleName="APA" Version="6"/>
-</file>
-
-<file path=customXml/item4.xml><?xml version="1.0" encoding="utf-8"?>
-<p:properties xmlns:p="http://schemas.microsoft.com/office/2006/metadata/properties" xmlns:xsi="http://www.w3.org/2001/XMLSchema-instance" xmlns:pc="http://schemas.microsoft.com/office/infopath/2007/PartnerControls">
-  <documentManagement/>
-</p:properties>
-</file>
-
 <file path=customXml/itemProps1.xml><?xml version="1.0" encoding="utf-8"?>
 <ds:datastoreItem xmlns:ds="http://schemas.openxmlformats.org/officeDocument/2006/customXml" ds:itemID="{C057A7E0-A266-4EA1-93DF-0B7C760A5CFF}">
   <ds:schemaRefs>
@@ -7955,6 +7958,23 @@
 </file>
 
 <file path=customXml/itemProps2.xml><?xml version="1.0" encoding="utf-8"?>
+<ds:datastoreItem xmlns:ds="http://schemas.openxmlformats.org/officeDocument/2006/customXml" ds:itemID="{C8FE29CE-67E7-4527-8D1B-99627F08E9D1}">
+  <ds:schemaRefs>
+    <ds:schemaRef ds:uri="http://schemas.microsoft.com/office/2006/metadata/properties"/>
+    <ds:schemaRef ds:uri="http://schemas.microsoft.com/office/infopath/2007/PartnerControls"/>
+  </ds:schemaRefs>
+</ds:datastoreItem>
+</file>
+
+<file path=customXml/itemProps3.xml><?xml version="1.0" encoding="utf-8"?>
+<ds:datastoreItem xmlns:ds="http://schemas.openxmlformats.org/officeDocument/2006/customXml" ds:itemID="{1D76EE79-863E-4390-BD85-9FA14A07BE47}">
+  <ds:schemaRefs>
+    <ds:schemaRef ds:uri="http://schemas.openxmlformats.org/officeDocument/2006/bibliography"/>
+  </ds:schemaRefs>
+</ds:datastoreItem>
+</file>
+
+<file path=customXml/itemProps4.xml><?xml version="1.0" encoding="utf-8"?>
 <ds:datastoreItem xmlns:ds="http://schemas.openxmlformats.org/officeDocument/2006/customXml" ds:itemID="{8EFAA08A-3EEA-402D-8D19-56D49BA53D05}">
   <ds:schemaRefs>
     <ds:schemaRef ds:uri="http://schemas.microsoft.com/office/2006/metadata/contentType"/>
@@ -7971,21 +7991,4 @@
     <ds:schemaRef ds:uri="http://schemas.microsoft.com/internal/obd"/>
   </ds:schemaRefs>
 </ds:datastoreItem>
-</file>
-
-<file path=customXml/itemProps3.xml><?xml version="1.0" encoding="utf-8"?>
-<ds:datastoreItem xmlns:ds="http://schemas.openxmlformats.org/officeDocument/2006/customXml" ds:itemID="{1D76EE79-863E-4390-BD85-9FA14A07BE47}">
-  <ds:schemaRefs>
-    <ds:schemaRef ds:uri="http://schemas.openxmlformats.org/officeDocument/2006/bibliography"/>
-  </ds:schemaRefs>
-</ds:datastoreItem>
-</file>
-
-<file path=customXml/itemProps4.xml><?xml version="1.0" encoding="utf-8"?>
-<ds:datastoreItem xmlns:ds="http://schemas.openxmlformats.org/officeDocument/2006/customXml" ds:itemID="{C8FE29CE-67E7-4527-8D1B-99627F08E9D1}">
-  <ds:schemaRefs>
-    <ds:schemaRef ds:uri="http://schemas.microsoft.com/office/2006/metadata/properties"/>
-    <ds:schemaRef ds:uri="http://schemas.microsoft.com/office/infopath/2007/PartnerControls"/>
-  </ds:schemaRefs>
-</ds:datastoreItem>
 </file>
--- a/template/template.docx
+++ b/template/template.docx
@@ -881,14 +881,25 @@
         </w:rPr>
         <w:t xml:space="preserve"> Keras, </w:t>
       </w:r>
-      <w:r>
-        <w:rPr>
-          <w:rStyle w:val="span"/>
-          <w:rFonts w:ascii="Alegreya Sans" w:eastAsia="Alegreya Sans" w:hAnsi="Alegreya Sans" w:cs="Alegreya Sans"/>
-          <w:sz w:val="20"/>
-          <w:szCs w:val="20"/>
-        </w:rPr>
-        <w:t>PyTorch, Tensorflow, Sci-kit Learn, Pandas, Numpy</w:t>
+      <w:proofErr w:type="spellStart"/>
+      <w:r>
+        <w:rPr>
+          <w:rStyle w:val="span"/>
+          <w:rFonts w:ascii="Alegreya Sans" w:eastAsia="Alegreya Sans" w:hAnsi="Alegreya Sans" w:cs="Alegreya Sans"/>
+          <w:sz w:val="20"/>
+          <w:szCs w:val="20"/>
+        </w:rPr>
+        <w:t>PyTorch</w:t>
+      </w:r>
+      <w:proofErr w:type="spellEnd"/>
+      <w:r>
+        <w:rPr>
+          <w:rStyle w:val="span"/>
+          <w:rFonts w:ascii="Alegreya Sans" w:eastAsia="Alegreya Sans" w:hAnsi="Alegreya Sans" w:cs="Alegreya Sans"/>
+          <w:sz w:val="20"/>
+          <w:szCs w:val="20"/>
+        </w:rPr>
+        <w:t>, Tensorflow, Sci-kit Learn, Pandas, Numpy</w:t>
       </w:r>
       <w:r>
         <w:rPr>
@@ -1050,7 +1061,27 @@
           <w:sz w:val="20"/>
           <w:szCs w:val="20"/>
         </w:rPr>
-        <w:t xml:space="preserve"> GitOps,</w:t>
+        <w:t xml:space="preserve"> </w:t>
+      </w:r>
+      <w:proofErr w:type="spellStart"/>
+      <w:r>
+        <w:rPr>
+          <w:rStyle w:val="span"/>
+          <w:rFonts w:ascii="Alegreya Sans" w:eastAsia="Alegreya Sans" w:hAnsi="Alegreya Sans" w:cs="Alegreya Sans"/>
+          <w:sz w:val="20"/>
+          <w:szCs w:val="20"/>
+        </w:rPr>
+        <w:t>GitOps</w:t>
+      </w:r>
+      <w:proofErr w:type="spellEnd"/>
+      <w:r>
+        <w:rPr>
+          <w:rStyle w:val="span"/>
+          <w:rFonts w:ascii="Alegreya Sans" w:eastAsia="Alegreya Sans" w:hAnsi="Alegreya Sans" w:cs="Alegreya Sans"/>
+          <w:sz w:val="20"/>
+          <w:szCs w:val="20"/>
+        </w:rPr>
+        <w:t>,</w:t>
       </w:r>
       <w:r>
         <w:rPr>
@@ -1979,7 +2010,27 @@
           <w:sz w:val="20"/>
           <w:szCs w:val="20"/>
         </w:rPr>
-        <w:t>Machine Learning Libraries like Tensorflow, Keras, SciKit-Learn, were utilized to identify patterns</w:t>
+        <w:t xml:space="preserve">Machine Learning Libraries like Tensorflow, Keras, </w:t>
+      </w:r>
+      <w:proofErr w:type="spellStart"/>
+      <w:r>
+        <w:rPr>
+          <w:rStyle w:val="span"/>
+          <w:rFonts w:ascii="Alegreya Sans" w:eastAsia="Alegreya Sans" w:hAnsi="Alegreya Sans" w:cs="Alegreya Sans"/>
+          <w:sz w:val="20"/>
+          <w:szCs w:val="20"/>
+        </w:rPr>
+        <w:t>SciKit</w:t>
+      </w:r>
+      <w:proofErr w:type="spellEnd"/>
+      <w:r>
+        <w:rPr>
+          <w:rStyle w:val="span"/>
+          <w:rFonts w:ascii="Alegreya Sans" w:eastAsia="Alegreya Sans" w:hAnsi="Alegreya Sans" w:cs="Alegreya Sans"/>
+          <w:sz w:val="20"/>
+          <w:szCs w:val="20"/>
+        </w:rPr>
+        <w:t>-Learn, were utilized to identify patterns</w:t>
       </w:r>
       <w:r>
         <w:rPr>
@@ -2114,7 +2165,25 @@
           <w:sz w:val="20"/>
           <w:szCs w:val="20"/>
         </w:rPr>
-        <w:t xml:space="preserve"> integrated into machine learning predictive system to produce a scoring system, to create buy/sell signals for equities and commodities.</w:t>
+        <w:t xml:space="preserve"> integrated into </w:t>
+      </w:r>
+      <w:r>
+        <w:rPr>
+          <w:rStyle w:val="span"/>
+          <w:rFonts w:ascii="Alegreya Sans" w:eastAsia="Alegreya Sans" w:hAnsi="Alegreya Sans" w:cs="Alegreya Sans"/>
+          <w:sz w:val="20"/>
+          <w:szCs w:val="20"/>
+        </w:rPr>
+        <w:t>a machine</w:t>
+      </w:r>
+      <w:r>
+        <w:rPr>
+          <w:rStyle w:val="span"/>
+          <w:rFonts w:ascii="Alegreya Sans" w:eastAsia="Alegreya Sans" w:hAnsi="Alegreya Sans" w:cs="Alegreya Sans"/>
+          <w:sz w:val="20"/>
+          <w:szCs w:val="20"/>
+        </w:rPr>
+        <w:t xml:space="preserve"> learning predictive system to produce a scoring system, to create buy/sell signals for equities and commodities.</w:t>
       </w:r>
     </w:p>
     <w:p>
@@ -7743,16 +7812,6 @@
 </file>
 
 <file path=customXml/item2.xml><?xml version="1.0" encoding="utf-8"?>
-<p:properties xmlns:p="http://schemas.microsoft.com/office/2006/metadata/properties" xmlns:xsi="http://www.w3.org/2001/XMLSchema-instance" xmlns:pc="http://schemas.microsoft.com/office/infopath/2007/PartnerControls">
-  <documentManagement/>
-</p:properties>
-</file>
-
-<file path=customXml/item3.xml><?xml version="1.0" encoding="utf-8"?>
-<b:Sources xmlns:b="http://schemas.openxmlformats.org/officeDocument/2006/bibliography" xmlns="http://schemas.openxmlformats.org/officeDocument/2006/bibliography" SelectedStyle="\APASixthEditionOfficeOnline.xsl" StyleName="APA" Version="6"/>
-</file>
-
-<file path=customXml/item4.xml><?xml version="1.0" encoding="utf-8"?>
 <ct:contentTypeSchema xmlns:ct="http://schemas.microsoft.com/office/2006/metadata/contentType" xmlns:ma="http://schemas.microsoft.com/office/2006/metadata/properties/metaAttributes" ct:_="" ma:_="" ma:contentTypeName="Document" ma:contentTypeID="0x010100187CB99B633CF74CB96C6036C1453EF0" ma:contentTypeVersion="9" ma:contentTypeDescription="Create a new document." ma:contentTypeScope="" ma:versionID="a1344847cc888fb9ce812c031a45672a">
   <xsd:schema xmlns:xsd="http://www.w3.org/2001/XMLSchema" xmlns:xs="http://www.w3.org/2001/XMLSchema" xmlns:p="http://schemas.microsoft.com/office/2006/metadata/properties" xmlns:ns3="4e2827ee-077a-42b6-91dc-849015ede821" xmlns:ns4="02125c62-9850-4246-9069-7295b901ab02" targetNamespace="http://schemas.microsoft.com/office/2006/metadata/properties" ma:root="true" ma:fieldsID="1f20d3428db51a2f28508bf4fe05126f" ns3:_="" ns4:_="">
     <xsd:import namespace="4e2827ee-077a-42b6-91dc-849015ede821"/>
@@ -7949,6 +8008,16 @@
 </ct:contentTypeSchema>
 </file>
 
+<file path=customXml/item3.xml><?xml version="1.0" encoding="utf-8"?>
+<b:Sources xmlns:b="http://schemas.openxmlformats.org/officeDocument/2006/bibliography" xmlns="http://schemas.openxmlformats.org/officeDocument/2006/bibliography" SelectedStyle="\APASixthEditionOfficeOnline.xsl" StyleName="APA" Version="6"/>
+</file>
+
+<file path=customXml/item4.xml><?xml version="1.0" encoding="utf-8"?>
+<p:properties xmlns:p="http://schemas.microsoft.com/office/2006/metadata/properties" xmlns:xsi="http://www.w3.org/2001/XMLSchema-instance" xmlns:pc="http://schemas.microsoft.com/office/infopath/2007/PartnerControls">
+  <documentManagement/>
+</p:properties>
+</file>
+
 <file path=customXml/itemProps1.xml><?xml version="1.0" encoding="utf-8"?>
 <ds:datastoreItem xmlns:ds="http://schemas.openxmlformats.org/officeDocument/2006/customXml" ds:itemID="{C057A7E0-A266-4EA1-93DF-0B7C760A5CFF}">
   <ds:schemaRefs>
@@ -7958,23 +8027,6 @@
 </file>
 
 <file path=customXml/itemProps2.xml><?xml version="1.0" encoding="utf-8"?>
-<ds:datastoreItem xmlns:ds="http://schemas.openxmlformats.org/officeDocument/2006/customXml" ds:itemID="{C8FE29CE-67E7-4527-8D1B-99627F08E9D1}">
-  <ds:schemaRefs>
-    <ds:schemaRef ds:uri="http://schemas.microsoft.com/office/2006/metadata/properties"/>
-    <ds:schemaRef ds:uri="http://schemas.microsoft.com/office/infopath/2007/PartnerControls"/>
-  </ds:schemaRefs>
-</ds:datastoreItem>
-</file>
-
-<file path=customXml/itemProps3.xml><?xml version="1.0" encoding="utf-8"?>
-<ds:datastoreItem xmlns:ds="http://schemas.openxmlformats.org/officeDocument/2006/customXml" ds:itemID="{1D76EE79-863E-4390-BD85-9FA14A07BE47}">
-  <ds:schemaRefs>
-    <ds:schemaRef ds:uri="http://schemas.openxmlformats.org/officeDocument/2006/bibliography"/>
-  </ds:schemaRefs>
-</ds:datastoreItem>
-</file>
-
-<file path=customXml/itemProps4.xml><?xml version="1.0" encoding="utf-8"?>
 <ds:datastoreItem xmlns:ds="http://schemas.openxmlformats.org/officeDocument/2006/customXml" ds:itemID="{8EFAA08A-3EEA-402D-8D19-56D49BA53D05}">
   <ds:schemaRefs>
     <ds:schemaRef ds:uri="http://schemas.microsoft.com/office/2006/metadata/contentType"/>
@@ -7991,4 +8043,21 @@
     <ds:schemaRef ds:uri="http://schemas.microsoft.com/internal/obd"/>
   </ds:schemaRefs>
 </ds:datastoreItem>
+</file>
+
+<file path=customXml/itemProps3.xml><?xml version="1.0" encoding="utf-8"?>
+<ds:datastoreItem xmlns:ds="http://schemas.openxmlformats.org/officeDocument/2006/customXml" ds:itemID="{1D76EE79-863E-4390-BD85-9FA14A07BE47}">
+  <ds:schemaRefs>
+    <ds:schemaRef ds:uri="http://schemas.openxmlformats.org/officeDocument/2006/bibliography"/>
+  </ds:schemaRefs>
+</ds:datastoreItem>
+</file>
+
+<file path=customXml/itemProps4.xml><?xml version="1.0" encoding="utf-8"?>
+<ds:datastoreItem xmlns:ds="http://schemas.openxmlformats.org/officeDocument/2006/customXml" ds:itemID="{C8FE29CE-67E7-4527-8D1B-99627F08E9D1}">
+  <ds:schemaRefs>
+    <ds:schemaRef ds:uri="http://schemas.microsoft.com/office/2006/metadata/properties"/>
+    <ds:schemaRef ds:uri="http://schemas.microsoft.com/office/infopath/2007/PartnerControls"/>
+  </ds:schemaRefs>
+</ds:datastoreItem>
 </file>
--- a/template/template.docx
+++ b/template/template.docx
@@ -568,35 +568,30 @@
       </w:pPr>
       <w:r>
         <w:rPr>
-          <w:rStyle w:val="spanjobtitle"/>
-          <w:sz w:val="20"/>
-          <w:szCs w:val="20"/>
-        </w:rPr>
-        <w:t xml:space="preserve">Lead </w:t>
-      </w:r>
-      <w:r>
-        <w:rPr>
-          <w:rStyle w:val="spanjobtitle"/>
-          <w:sz w:val="20"/>
-          <w:szCs w:val="20"/>
-        </w:rPr>
-        <w:t>Software Engineer</w:t>
-      </w:r>
-      <w:r>
-        <w:rPr>
-          <w:rStyle w:val="spanjobtitle"/>
-          <w:sz w:val="20"/>
-          <w:szCs w:val="20"/>
-        </w:rPr>
-        <w:t xml:space="preserve"> and Software Architect</w:t>
-      </w:r>
-      <w:r>
-        <w:rPr>
-          <w:rStyle w:val="spanjobtitle"/>
-          <w:sz w:val="20"/>
-          <w:szCs w:val="20"/>
-        </w:rPr>
-        <w:t xml:space="preserve"> </w:t>
+          <w:rStyle w:val="span"/>
+          <w:rFonts w:ascii="Alegreya Sans" w:eastAsia="Alegreya Sans" w:hAnsi="Alegreya Sans" w:cs="Alegreya Sans"/>
+          <w:sz w:val="20"/>
+          <w:szCs w:val="20"/>
+        </w:rPr>
+        <w:t>IBM Startup Partner Program</w:t>
+      </w:r>
+      <w:r>
+        <w:rPr>
+          <w:rStyle w:val="spancompanyname"/>
+          <w:rFonts w:ascii="Alegreya Sans" w:eastAsia="Alegreya Sans" w:hAnsi="Alegreya Sans" w:cs="Alegreya Sans"/>
+          <w:sz w:val="20"/>
+          <w:szCs w:val="20"/>
+        </w:rPr>
+        <w:t xml:space="preserve">; </w:t>
+      </w:r>
+      <w:r>
+        <w:rPr>
+          <w:rStyle w:val="spancompanyname"/>
+          <w:rFonts w:ascii="Alegreya Sans" w:eastAsia="Alegreya Sans" w:hAnsi="Alegreya Sans" w:cs="Alegreya Sans"/>
+          <w:sz w:val="20"/>
+          <w:szCs w:val="20"/>
+        </w:rPr>
+        <w:t>Adamas Audio</w:t>
       </w:r>
       <w:r>
         <w:rPr>
@@ -688,39 +683,27 @@
       </w:pPr>
       <w:r>
         <w:rPr>
-          <w:rStyle w:val="span"/>
-          <w:rFonts w:ascii="Alegreya Sans" w:eastAsia="Alegreya Sans" w:hAnsi="Alegreya Sans" w:cs="Alegreya Sans"/>
-          <w:sz w:val="20"/>
-          <w:szCs w:val="20"/>
-        </w:rPr>
-        <w:t>IBM Startup Partner Program</w:t>
-      </w:r>
-      <w:r>
-        <w:rPr>
-          <w:rStyle w:val="spancompanyname"/>
-          <w:rFonts w:ascii="Alegreya Sans" w:eastAsia="Alegreya Sans" w:hAnsi="Alegreya Sans" w:cs="Alegreya Sans"/>
-          <w:sz w:val="20"/>
-          <w:szCs w:val="20"/>
-        </w:rPr>
-        <w:t>;</w:t>
-      </w:r>
-      <w:r>
-        <w:rPr>
-          <w:rStyle w:val="spancompanyname"/>
-          <w:rFonts w:ascii="Alegreya Sans" w:eastAsia="Alegreya Sans" w:hAnsi="Alegreya Sans" w:cs="Alegreya Sans"/>
-          <w:sz w:val="20"/>
-          <w:szCs w:val="20"/>
-        </w:rPr>
-        <w:t xml:space="preserve"> </w:t>
-      </w:r>
-      <w:r>
-        <w:rPr>
-          <w:rStyle w:val="spancompanyname"/>
-          <w:rFonts w:ascii="Alegreya Sans" w:eastAsia="Alegreya Sans" w:hAnsi="Alegreya Sans" w:cs="Alegreya Sans"/>
-          <w:sz w:val="20"/>
-          <w:szCs w:val="20"/>
-        </w:rPr>
-        <w:t>Adamas Audio</w:t>
+          <w:rStyle w:val="spanjobtitle"/>
+          <w:sz w:val="20"/>
+          <w:szCs w:val="20"/>
+        </w:rPr>
+        <w:t xml:space="preserve">Lead </w:t>
+      </w:r>
+      <w:r>
+        <w:rPr>
+          <w:rStyle w:val="spanjobtitle"/>
+          <w:sz w:val="20"/>
+          <w:szCs w:val="20"/>
+        </w:rPr>
+        <w:t>Software Engineer</w:t>
+      </w:r>
+      <w:r>
+        <w:rPr>
+          <w:rStyle w:val="spanjobtitle"/>
+          <w:sz w:val="20"/>
+          <w:szCs w:val="20"/>
+        </w:rPr>
+        <w:t xml:space="preserve"> and Software Architect</w:t>
       </w:r>
       <w:r>
         <w:rPr>
@@ -7803,15 +7786,6 @@
 </file>
 
 <file path=customXml/item1.xml><?xml version="1.0" encoding="utf-8"?>
-<?mso-contentType ?>
-<FormTemplates xmlns="http://schemas.microsoft.com/sharepoint/v3/contenttype/forms">
-  <Display>DocumentLibraryForm</Display>
-  <Edit>DocumentLibraryForm</Edit>
-  <New>DocumentLibraryForm</New>
-</FormTemplates>
-</file>
-
-<file path=customXml/item2.xml><?xml version="1.0" encoding="utf-8"?>
 <ct:contentTypeSchema xmlns:ct="http://schemas.microsoft.com/office/2006/metadata/contentType" xmlns:ma="http://schemas.microsoft.com/office/2006/metadata/properties/metaAttributes" ct:_="" ma:_="" ma:contentTypeName="Document" ma:contentTypeID="0x010100187CB99B633CF74CB96C6036C1453EF0" ma:contentTypeVersion="9" ma:contentTypeDescription="Create a new document." ma:contentTypeScope="" ma:versionID="a1344847cc888fb9ce812c031a45672a">
   <xsd:schema xmlns:xsd="http://www.w3.org/2001/XMLSchema" xmlns:xs="http://www.w3.org/2001/XMLSchema" xmlns:p="http://schemas.microsoft.com/office/2006/metadata/properties" xmlns:ns3="4e2827ee-077a-42b6-91dc-849015ede821" xmlns:ns4="02125c62-9850-4246-9069-7295b901ab02" targetNamespace="http://schemas.microsoft.com/office/2006/metadata/properties" ma:root="true" ma:fieldsID="1f20d3428db51a2f28508bf4fe05126f" ns3:_="" ns4:_="">
     <xsd:import namespace="4e2827ee-077a-42b6-91dc-849015ede821"/>
@@ -8008,25 +7982,26 @@
 </ct:contentTypeSchema>
 </file>
 
-<file path=customXml/item3.xml><?xml version="1.0" encoding="utf-8"?>
-<b:Sources xmlns:b="http://schemas.openxmlformats.org/officeDocument/2006/bibliography" xmlns="http://schemas.openxmlformats.org/officeDocument/2006/bibliography" SelectedStyle="\APASixthEditionOfficeOnline.xsl" StyleName="APA" Version="6"/>
+<file path=customXml/item2.xml><?xml version="1.0" encoding="utf-8"?>
+<?mso-contentType ?>
+<FormTemplates xmlns="http://schemas.microsoft.com/sharepoint/v3/contenttype/forms">
+  <Display>DocumentLibraryForm</Display>
+  <Edit>DocumentLibraryForm</Edit>
+  <New>DocumentLibraryForm</New>
+</FormTemplates>
 </file>
 
-<file path=customXml/item4.xml><?xml version="1.0" encoding="utf-8"?>
+<file path=customXml/item3.xml><?xml version="1.0" encoding="utf-8"?>
 <p:properties xmlns:p="http://schemas.microsoft.com/office/2006/metadata/properties" xmlns:xsi="http://www.w3.org/2001/XMLSchema-instance" xmlns:pc="http://schemas.microsoft.com/office/infopath/2007/PartnerControls">
   <documentManagement/>
 </p:properties>
 </file>
 
-<file path=customXml/itemProps1.xml><?xml version="1.0" encoding="utf-8"?>
-<ds:datastoreItem xmlns:ds="http://schemas.openxmlformats.org/officeDocument/2006/customXml" ds:itemID="{C057A7E0-A266-4EA1-93DF-0B7C760A5CFF}">
-  <ds:schemaRefs>
-    <ds:schemaRef ds:uri="http://schemas.microsoft.com/sharepoint/v3/contenttype/forms"/>
-  </ds:schemaRefs>
-</ds:datastoreItem>
+<file path=customXml/item4.xml><?xml version="1.0" encoding="utf-8"?>
+<b:Sources xmlns:b="http://schemas.openxmlformats.org/officeDocument/2006/bibliography" xmlns="http://schemas.openxmlformats.org/officeDocument/2006/bibliography" SelectedStyle="\APASixthEditionOfficeOnline.xsl" StyleName="APA" Version="6"/>
 </file>
 
-<file path=customXml/itemProps2.xml><?xml version="1.0" encoding="utf-8"?>
+<file path=customXml/itemProps1.xml><?xml version="1.0" encoding="utf-8"?>
 <ds:datastoreItem xmlns:ds="http://schemas.openxmlformats.org/officeDocument/2006/customXml" ds:itemID="{8EFAA08A-3EEA-402D-8D19-56D49BA53D05}">
   <ds:schemaRefs>
     <ds:schemaRef ds:uri="http://schemas.microsoft.com/office/2006/metadata/contentType"/>
@@ -8045,19 +8020,27 @@
 </ds:datastoreItem>
 </file>
 
-<file path=customXml/itemProps3.xml><?xml version="1.0" encoding="utf-8"?>
-<ds:datastoreItem xmlns:ds="http://schemas.openxmlformats.org/officeDocument/2006/customXml" ds:itemID="{1D76EE79-863E-4390-BD85-9FA14A07BE47}">
+<file path=customXml/itemProps2.xml><?xml version="1.0" encoding="utf-8"?>
+<ds:datastoreItem xmlns:ds="http://schemas.openxmlformats.org/officeDocument/2006/customXml" ds:itemID="{C057A7E0-A266-4EA1-93DF-0B7C760A5CFF}">
   <ds:schemaRefs>
-    <ds:schemaRef ds:uri="http://schemas.openxmlformats.org/officeDocument/2006/bibliography"/>
+    <ds:schemaRef ds:uri="http://schemas.microsoft.com/sharepoint/v3/contenttype/forms"/>
   </ds:schemaRefs>
 </ds:datastoreItem>
 </file>
 
-<file path=customXml/itemProps4.xml><?xml version="1.0" encoding="utf-8"?>
+<file path=customXml/itemProps3.xml><?xml version="1.0" encoding="utf-8"?>
 <ds:datastoreItem xmlns:ds="http://schemas.openxmlformats.org/officeDocument/2006/customXml" ds:itemID="{C8FE29CE-67E7-4527-8D1B-99627F08E9D1}">
   <ds:schemaRefs>
     <ds:schemaRef ds:uri="http://schemas.microsoft.com/office/2006/metadata/properties"/>
     <ds:schemaRef ds:uri="http://schemas.microsoft.com/office/infopath/2007/PartnerControls"/>
   </ds:schemaRefs>
 </ds:datastoreItem>
+</file>
+
+<file path=customXml/itemProps4.xml><?xml version="1.0" encoding="utf-8"?>
+<ds:datastoreItem xmlns:ds="http://schemas.openxmlformats.org/officeDocument/2006/customXml" ds:itemID="{1D76EE79-863E-4390-BD85-9FA14A07BE47}">
+  <ds:schemaRefs>
+    <ds:schemaRef ds:uri="http://schemas.openxmlformats.org/officeDocument/2006/bibliography"/>
+  </ds:schemaRefs>
+</ds:datastoreItem>
 </file>
--- a/template/template.docx
+++ b/template/template.docx
@@ -558,7 +558,7 @@
       <w:pPr>
         <w:pStyle w:val="divdocumentsinglecolumn"/>
         <w:spacing w:line="276" w:lineRule="auto"/>
-        <w:ind w:left="225" w:right="200"/>
+        <w:ind w:right="200"/>
         <w:rPr>
           <w:rStyle w:val="separator-main"/>
           <w:rFonts w:ascii="Alegreya Sans" w:eastAsia="Alegreya Sans" w:hAnsi="Alegreya Sans" w:cs="Alegreya Sans"/>
@@ -640,6 +640,14 @@
           <w:szCs w:val="20"/>
         </w:rPr>
         <w:tab/>
+      </w:r>
+      <w:r>
+        <w:rPr>
+          <w:rStyle w:val="spanjobtitle"/>
+          <w:sz w:val="20"/>
+          <w:szCs w:val="20"/>
+        </w:rPr>
+        <w:t xml:space="preserve">     </w:t>
       </w:r>
       <w:r>
         <w:rPr>
@@ -673,7 +681,7 @@
       <w:pPr>
         <w:pStyle w:val="spanpaddedline"/>
         <w:spacing w:line="276" w:lineRule="auto"/>
-        <w:ind w:left="225" w:right="200"/>
+        <w:ind w:right="200"/>
         <w:rPr>
           <w:rStyle w:val="separator-main"/>
           <w:rFonts w:ascii="Alegreya Sans" w:eastAsia="Alegreya Sans" w:hAnsi="Alegreya Sans" w:cs="Alegreya Sans"/>
@@ -864,25 +872,14 @@
         </w:rPr>
         <w:t xml:space="preserve"> Keras, </w:t>
       </w:r>
-      <w:proofErr w:type="spellStart"/>
-      <w:r>
-        <w:rPr>
-          <w:rStyle w:val="span"/>
-          <w:rFonts w:ascii="Alegreya Sans" w:eastAsia="Alegreya Sans" w:hAnsi="Alegreya Sans" w:cs="Alegreya Sans"/>
-          <w:sz w:val="20"/>
-          <w:szCs w:val="20"/>
-        </w:rPr>
-        <w:t>PyTorch</w:t>
-      </w:r>
-      <w:proofErr w:type="spellEnd"/>
-      <w:r>
-        <w:rPr>
-          <w:rStyle w:val="span"/>
-          <w:rFonts w:ascii="Alegreya Sans" w:eastAsia="Alegreya Sans" w:hAnsi="Alegreya Sans" w:cs="Alegreya Sans"/>
-          <w:sz w:val="20"/>
-          <w:szCs w:val="20"/>
-        </w:rPr>
-        <w:t>, Tensorflow, Sci-kit Learn, Pandas, Numpy</w:t>
+      <w:r>
+        <w:rPr>
+          <w:rStyle w:val="span"/>
+          <w:rFonts w:ascii="Alegreya Sans" w:eastAsia="Alegreya Sans" w:hAnsi="Alegreya Sans" w:cs="Alegreya Sans"/>
+          <w:sz w:val="20"/>
+          <w:szCs w:val="20"/>
+        </w:rPr>
+        <w:t>PyTorch, Tensorflow, Sci-kit Learn, Pandas, Numpy</w:t>
       </w:r>
       <w:r>
         <w:rPr>
@@ -1044,27 +1041,7 @@
           <w:sz w:val="20"/>
           <w:szCs w:val="20"/>
         </w:rPr>
-        <w:t xml:space="preserve"> </w:t>
-      </w:r>
-      <w:proofErr w:type="spellStart"/>
-      <w:r>
-        <w:rPr>
-          <w:rStyle w:val="span"/>
-          <w:rFonts w:ascii="Alegreya Sans" w:eastAsia="Alegreya Sans" w:hAnsi="Alegreya Sans" w:cs="Alegreya Sans"/>
-          <w:sz w:val="20"/>
-          <w:szCs w:val="20"/>
-        </w:rPr>
-        <w:t>GitOps</w:t>
-      </w:r>
-      <w:proofErr w:type="spellEnd"/>
-      <w:r>
-        <w:rPr>
-          <w:rStyle w:val="span"/>
-          <w:rFonts w:ascii="Alegreya Sans" w:eastAsia="Alegreya Sans" w:hAnsi="Alegreya Sans" w:cs="Alegreya Sans"/>
-          <w:sz w:val="20"/>
-          <w:szCs w:val="20"/>
-        </w:rPr>
-        <w:t>,</w:t>
+        <w:t xml:space="preserve"> GitOps,</w:t>
       </w:r>
       <w:r>
         <w:rPr>
@@ -1728,7 +1705,7 @@
       <w:pPr>
         <w:pStyle w:val="divdocumentsinglecolumn"/>
         <w:spacing w:before="100" w:line="276" w:lineRule="auto"/>
-        <w:ind w:left="225" w:right="200"/>
+        <w:ind w:right="200"/>
         <w:rPr>
           <w:rStyle w:val="spanjobtitle"/>
           <w:sz w:val="20"/>
@@ -1742,6 +1719,14 @@
           <w:szCs w:val="20"/>
         </w:rPr>
         <w:t>Quant-connect</w:t>
+      </w:r>
+      <w:r>
+        <w:rPr>
+          <w:rStyle w:val="spanjobtitle"/>
+          <w:sz w:val="20"/>
+          <w:szCs w:val="20"/>
+        </w:rPr>
+        <w:tab/>
       </w:r>
       <w:r>
         <w:rPr>
@@ -1847,7 +1832,7 @@
       <w:pPr>
         <w:pStyle w:val="divdocumentsinglecolumn"/>
         <w:spacing w:before="100" w:line="276" w:lineRule="auto"/>
-        <w:ind w:left="225" w:right="200"/>
+        <w:ind w:right="200"/>
         <w:rPr>
           <w:rStyle w:val="span"/>
           <w:rFonts w:ascii="Alegreya Sans" w:eastAsia="Alegreya Sans" w:hAnsi="Alegreya Sans" w:cs="Alegreya Sans"/>
@@ -1993,27 +1978,7 @@
           <w:sz w:val="20"/>
           <w:szCs w:val="20"/>
         </w:rPr>
-        <w:t xml:space="preserve">Machine Learning Libraries like Tensorflow, Keras, </w:t>
-      </w:r>
-      <w:proofErr w:type="spellStart"/>
-      <w:r>
-        <w:rPr>
-          <w:rStyle w:val="span"/>
-          <w:rFonts w:ascii="Alegreya Sans" w:eastAsia="Alegreya Sans" w:hAnsi="Alegreya Sans" w:cs="Alegreya Sans"/>
-          <w:sz w:val="20"/>
-          <w:szCs w:val="20"/>
-        </w:rPr>
-        <w:t>SciKit</w:t>
-      </w:r>
-      <w:proofErr w:type="spellEnd"/>
-      <w:r>
-        <w:rPr>
-          <w:rStyle w:val="span"/>
-          <w:rFonts w:ascii="Alegreya Sans" w:eastAsia="Alegreya Sans" w:hAnsi="Alegreya Sans" w:cs="Alegreya Sans"/>
-          <w:sz w:val="20"/>
-          <w:szCs w:val="20"/>
-        </w:rPr>
-        <w:t>-Learn, were utilized to identify patterns</w:t>
+        <w:t>Machine Learning Libraries like Tensorflow, Keras, SciKit-Learn, were utilized to identify patterns</w:t>
       </w:r>
       <w:r>
         <w:rPr>
@@ -2173,7 +2138,7 @@
       <w:pPr>
         <w:pStyle w:val="divdocumentsinglecolumn"/>
         <w:spacing w:before="100" w:line="276" w:lineRule="auto"/>
-        <w:ind w:right="200" w:firstLine="360"/>
+        <w:ind w:right="200"/>
         <w:rPr>
           <w:rStyle w:val="spancompanyname"/>
           <w:rFonts w:ascii="Alegreya Sans Medium" w:eastAsia="Alegreya Sans Medium" w:hAnsi="Alegreya Sans Medium" w:cs="Alegreya Sans Medium"/>
@@ -2245,6 +2210,15 @@
           <w:szCs w:val="20"/>
         </w:rPr>
         <w:tab/>
+        <w:t xml:space="preserve">             </w:t>
+      </w:r>
+      <w:r>
+        <w:rPr>
+          <w:rStyle w:val="spanjobtitle"/>
+          <w:sz w:val="20"/>
+          <w:szCs w:val="20"/>
+        </w:rPr>
+        <w:tab/>
         <w:t xml:space="preserve">              </w:t>
       </w:r>
       <w:r>
@@ -2253,8 +2227,7 @@
           <w:sz w:val="20"/>
           <w:szCs w:val="20"/>
         </w:rPr>
-        <w:tab/>
-        <w:t xml:space="preserve">               </w:t>
+        <w:t xml:space="preserve"> </w:t>
       </w:r>
       <w:r>
         <w:rPr>
@@ -2305,7 +2278,7 @@
       <w:pPr>
         <w:pStyle w:val="ulli"/>
         <w:spacing w:line="276" w:lineRule="auto"/>
-        <w:ind w:right="200" w:firstLine="360"/>
+        <w:ind w:right="200"/>
         <w:rPr>
           <w:rStyle w:val="span"/>
           <w:rFonts w:ascii="Alegreya Sans" w:eastAsia="Alegreya Sans" w:hAnsi="Alegreya Sans" w:cs="Alegreya Sans"/>
@@ -2336,133 +2309,25 @@
         <w:pStyle w:val="ulli"/>
         <w:numPr>
           <w:ilvl w:val="0"/>
-          <w:numId w:val="12"/>
+          <w:numId w:val="10"/>
         </w:numPr>
         <w:spacing w:line="276" w:lineRule="auto"/>
-        <w:ind w:right="200"/>
-        <w:rPr>
-          <w:rStyle w:val="span"/>
-          <w:rFonts w:ascii="Alegreya Sans" w:eastAsia="Alegreya Sans" w:hAnsi="Alegreya Sans" w:cs="Alegreya Sans"/>
-          <w:sz w:val="20"/>
-          <w:szCs w:val="20"/>
-        </w:rPr>
-      </w:pPr>
-      <w:r>
-        <w:rPr>
-          <w:rStyle w:val="span"/>
-          <w:rFonts w:ascii="Alegreya Sans" w:eastAsia="Alegreya Sans" w:hAnsi="Alegreya Sans" w:cs="Alegreya Sans"/>
-          <w:sz w:val="20"/>
-          <w:szCs w:val="20"/>
-        </w:rPr>
-        <w:t>Utilized</w:t>
-      </w:r>
-      <w:r>
-        <w:rPr>
-          <w:rStyle w:val="span"/>
-          <w:rFonts w:ascii="Alegreya Sans" w:eastAsia="Alegreya Sans" w:hAnsi="Alegreya Sans" w:cs="Alegreya Sans"/>
-          <w:sz w:val="20"/>
-          <w:szCs w:val="20"/>
-        </w:rPr>
-        <w:t xml:space="preserve"> </w:t>
-      </w:r>
-      <w:r>
-        <w:rPr>
-          <w:rStyle w:val="span"/>
-          <w:rFonts w:ascii="Alegreya Sans" w:eastAsia="Alegreya Sans" w:hAnsi="Alegreya Sans" w:cs="Alegreya Sans"/>
-          <w:sz w:val="20"/>
-          <w:szCs w:val="20"/>
-        </w:rPr>
-        <w:t xml:space="preserve">C++/C to program an Arduino to track </w:t>
-      </w:r>
-      <w:r>
-        <w:rPr>
-          <w:rStyle w:val="span"/>
-          <w:rFonts w:ascii="Alegreya Sans" w:eastAsia="Alegreya Sans" w:hAnsi="Alegreya Sans" w:cs="Alegreya Sans"/>
-          <w:sz w:val="20"/>
-          <w:szCs w:val="20"/>
-        </w:rPr>
-        <w:t xml:space="preserve">photons emitted from experimental green laser. </w:t>
-      </w:r>
-      <w:r>
-        <w:rPr>
-          <w:rStyle w:val="span"/>
-          <w:rFonts w:ascii="Alegreya Sans" w:eastAsia="Alegreya Sans" w:hAnsi="Alegreya Sans" w:cs="Alegreya Sans"/>
-          <w:sz w:val="20"/>
-          <w:szCs w:val="20"/>
-        </w:rPr>
-        <w:t>E</w:t>
-      </w:r>
-      <w:r>
-        <w:rPr>
-          <w:rStyle w:val="span"/>
-          <w:rFonts w:ascii="Alegreya Sans" w:eastAsia="Alegreya Sans" w:hAnsi="Alegreya Sans" w:cs="Alegreya Sans"/>
-          <w:sz w:val="20"/>
-          <w:szCs w:val="20"/>
-        </w:rPr>
-        <w:t xml:space="preserve">xperience utilizing programming languages like Python, C++, C, Mathematica, </w:t>
-      </w:r>
-      <w:r>
-        <w:rPr>
-          <w:rStyle w:val="span"/>
-          <w:rFonts w:ascii="Alegreya Sans" w:eastAsia="Alegreya Sans" w:hAnsi="Alegreya Sans" w:cs="Alegreya Sans"/>
-          <w:sz w:val="20"/>
-          <w:szCs w:val="20"/>
-        </w:rPr>
-        <w:t xml:space="preserve">and </w:t>
-      </w:r>
-      <w:r>
-        <w:rPr>
-          <w:rStyle w:val="span"/>
-          <w:rFonts w:ascii="Alegreya Sans" w:eastAsia="Alegreya Sans" w:hAnsi="Alegreya Sans" w:cs="Alegreya Sans"/>
-          <w:sz w:val="20"/>
-          <w:szCs w:val="20"/>
-        </w:rPr>
-        <w:t>MATLAB</w:t>
-      </w:r>
-      <w:r>
-        <w:rPr>
-          <w:rStyle w:val="span"/>
-          <w:rFonts w:ascii="Alegreya Sans" w:eastAsia="Alegreya Sans" w:hAnsi="Alegreya Sans" w:cs="Alegreya Sans"/>
-          <w:sz w:val="20"/>
-          <w:szCs w:val="20"/>
-        </w:rPr>
-        <w:t xml:space="preserve"> in a</w:t>
-      </w:r>
-      <w:r>
-        <w:rPr>
-          <w:rStyle w:val="span"/>
-          <w:rFonts w:ascii="Alegreya Sans" w:eastAsia="Alegreya Sans" w:hAnsi="Alegreya Sans" w:cs="Alegreya Sans"/>
-          <w:sz w:val="20"/>
-          <w:szCs w:val="20"/>
-        </w:rPr>
-        <w:t xml:space="preserve"> professional </w:t>
-      </w:r>
-      <w:r>
-        <w:rPr>
-          <w:rStyle w:val="span"/>
-          <w:rFonts w:ascii="Alegreya Sans" w:eastAsia="Alegreya Sans" w:hAnsi="Alegreya Sans" w:cs="Alegreya Sans"/>
-          <w:sz w:val="20"/>
-          <w:szCs w:val="20"/>
-        </w:rPr>
-        <w:t xml:space="preserve">research </w:t>
-      </w:r>
-      <w:r>
-        <w:rPr>
-          <w:rStyle w:val="span"/>
-          <w:rFonts w:ascii="Alegreya Sans" w:eastAsia="Alegreya Sans" w:hAnsi="Alegreya Sans" w:cs="Alegreya Sans"/>
-          <w:sz w:val="20"/>
-          <w:szCs w:val="20"/>
-        </w:rPr>
-        <w:t>setting</w:t>
-      </w:r>
-      <w:r>
-        <w:rPr>
-          <w:rStyle w:val="span"/>
-          <w:rFonts w:ascii="Alegreya Sans" w:eastAsia="Alegreya Sans" w:hAnsi="Alegreya Sans" w:cs="Alegreya Sans"/>
-          <w:sz w:val="20"/>
-          <w:szCs w:val="20"/>
-        </w:rPr>
-        <w:t>.</w:t>
+        <w:ind w:left="865" w:right="200" w:hanging="261"/>
+        <w:rPr>
+          <w:rStyle w:val="span"/>
+          <w:rFonts w:ascii="Alegreya Sans" w:eastAsia="Alegreya Sans" w:hAnsi="Alegreya Sans" w:cs="Alegreya Sans"/>
+          <w:sz w:val="20"/>
+          <w:szCs w:val="20"/>
+        </w:rPr>
+      </w:pPr>
+      <w:r>
+        <w:rPr>
+          <w:rStyle w:val="span"/>
+          <w:rFonts w:ascii="Alegreya Sans" w:eastAsia="Alegreya Sans" w:hAnsi="Alegreya Sans" w:cs="Alegreya Sans"/>
+          <w:sz w:val="20"/>
+          <w:szCs w:val="20"/>
+        </w:rPr>
+        <w:t xml:space="preserve">Utilized C++/C to program an Arduino to track photons emitted from experimental green laser. </w:t>
       </w:r>
     </w:p>
     <w:p>
@@ -2470,10 +2335,36 @@
         <w:pStyle w:val="ulli"/>
         <w:numPr>
           <w:ilvl w:val="0"/>
-          <w:numId w:val="12"/>
+          <w:numId w:val="10"/>
         </w:numPr>
         <w:spacing w:line="276" w:lineRule="auto"/>
-        <w:ind w:right="200"/>
+        <w:ind w:left="865" w:right="200" w:hanging="261"/>
+        <w:rPr>
+          <w:rStyle w:val="span"/>
+          <w:rFonts w:ascii="Alegreya Sans" w:eastAsia="Alegreya Sans" w:hAnsi="Alegreya Sans" w:cs="Alegreya Sans"/>
+          <w:sz w:val="20"/>
+          <w:szCs w:val="20"/>
+        </w:rPr>
+      </w:pPr>
+      <w:r>
+        <w:rPr>
+          <w:rStyle w:val="span"/>
+          <w:rFonts w:ascii="Alegreya Sans" w:eastAsia="Alegreya Sans" w:hAnsi="Alegreya Sans" w:cs="Alegreya Sans"/>
+          <w:sz w:val="20"/>
+          <w:szCs w:val="20"/>
+        </w:rPr>
+        <w:t>Experience utilizing programming languages like Python, C++, C, Mathematica, and MATLAB in a professional research setting.</w:t>
+      </w:r>
+    </w:p>
+    <w:p>
+      <w:pPr>
+        <w:pStyle w:val="ulli"/>
+        <w:numPr>
+          <w:ilvl w:val="0"/>
+          <w:numId w:val="10"/>
+        </w:numPr>
+        <w:spacing w:line="276" w:lineRule="auto"/>
+        <w:ind w:left="865" w:right="200" w:hanging="261"/>
         <w:rPr>
           <w:rStyle w:val="span"/>
           <w:rFonts w:ascii="Alegreya Sans" w:eastAsia="Alegreya Sans" w:hAnsi="Alegreya Sans" w:cs="Alegreya Sans"/>
@@ -2516,10 +2407,10 @@
         <w:pStyle w:val="ulli"/>
         <w:numPr>
           <w:ilvl w:val="0"/>
-          <w:numId w:val="12"/>
+          <w:numId w:val="10"/>
         </w:numPr>
         <w:spacing w:line="276" w:lineRule="auto"/>
-        <w:ind w:right="200"/>
+        <w:ind w:left="865" w:right="200" w:hanging="261"/>
         <w:rPr>
           <w:rStyle w:val="span"/>
           <w:rFonts w:ascii="Alegreya Sans" w:eastAsia="Alegreya Sans" w:hAnsi="Alegreya Sans" w:cs="Alegreya Sans"/>
@@ -2556,10 +2447,10 @@
         <w:pStyle w:val="ulli"/>
         <w:numPr>
           <w:ilvl w:val="0"/>
-          <w:numId w:val="12"/>
+          <w:numId w:val="10"/>
         </w:numPr>
         <w:spacing w:line="276" w:lineRule="auto"/>
-        <w:ind w:right="200"/>
+        <w:ind w:left="865" w:right="200" w:hanging="261"/>
         <w:rPr>
           <w:rStyle w:val="span"/>
           <w:rFonts w:ascii="Alegreya Sans" w:eastAsia="Alegreya Sans" w:hAnsi="Alegreya Sans" w:cs="Alegreya Sans"/>
@@ -7786,6 +7677,15 @@
 </file>
 
 <file path=customXml/item1.xml><?xml version="1.0" encoding="utf-8"?>
+<?mso-contentType ?>
+<FormTemplates xmlns="http://schemas.microsoft.com/sharepoint/v3/contenttype/forms">
+  <Display>DocumentLibraryForm</Display>
+  <Edit>DocumentLibraryForm</Edit>
+  <New>DocumentLibraryForm</New>
+</FormTemplates>
+</file>
+
+<file path=customXml/item2.xml><?xml version="1.0" encoding="utf-8"?>
 <ct:contentTypeSchema xmlns:ct="http://schemas.microsoft.com/office/2006/metadata/contentType" xmlns:ma="http://schemas.microsoft.com/office/2006/metadata/properties/metaAttributes" ct:_="" ma:_="" ma:contentTypeName="Document" ma:contentTypeID="0x010100187CB99B633CF74CB96C6036C1453EF0" ma:contentTypeVersion="9" ma:contentTypeDescription="Create a new document." ma:contentTypeScope="" ma:versionID="a1344847cc888fb9ce812c031a45672a">
   <xsd:schema xmlns:xsd="http://www.w3.org/2001/XMLSchema" xmlns:xs="http://www.w3.org/2001/XMLSchema" xmlns:p="http://schemas.microsoft.com/office/2006/metadata/properties" xmlns:ns3="4e2827ee-077a-42b6-91dc-849015ede821" xmlns:ns4="02125c62-9850-4246-9069-7295b901ab02" targetNamespace="http://schemas.microsoft.com/office/2006/metadata/properties" ma:root="true" ma:fieldsID="1f20d3428db51a2f28508bf4fe05126f" ns3:_="" ns4:_="">
     <xsd:import namespace="4e2827ee-077a-42b6-91dc-849015ede821"/>
@@ -7982,26 +7882,25 @@
 </ct:contentTypeSchema>
 </file>
 
-<file path=customXml/item2.xml><?xml version="1.0" encoding="utf-8"?>
-<?mso-contentType ?>
-<FormTemplates xmlns="http://schemas.microsoft.com/sharepoint/v3/contenttype/forms">
-  <Display>DocumentLibraryForm</Display>
-  <Edit>DocumentLibraryForm</Edit>
-  <New>DocumentLibraryForm</New>
-</FormTemplates>
+<file path=customXml/item3.xml><?xml version="1.0" encoding="utf-8"?>
+<b:Sources xmlns:b="http://schemas.openxmlformats.org/officeDocument/2006/bibliography" xmlns="http://schemas.openxmlformats.org/officeDocument/2006/bibliography" SelectedStyle="\APASixthEditionOfficeOnline.xsl" StyleName="APA" Version="6"/>
 </file>
 
-<file path=customXml/item3.xml><?xml version="1.0" encoding="utf-8"?>
+<file path=customXml/item4.xml><?xml version="1.0" encoding="utf-8"?>
 <p:properties xmlns:p="http://schemas.microsoft.com/office/2006/metadata/properties" xmlns:xsi="http://www.w3.org/2001/XMLSchema-instance" xmlns:pc="http://schemas.microsoft.com/office/infopath/2007/PartnerControls">
   <documentManagement/>
 </p:properties>
 </file>
 
-<file path=customXml/item4.xml><?xml version="1.0" encoding="utf-8"?>
-<b:Sources xmlns:b="http://schemas.openxmlformats.org/officeDocument/2006/bibliography" xmlns="http://schemas.openxmlformats.org/officeDocument/2006/bibliography" SelectedStyle="\APASixthEditionOfficeOnline.xsl" StyleName="APA" Version="6"/>
+<file path=customXml/itemProps1.xml><?xml version="1.0" encoding="utf-8"?>
+<ds:datastoreItem xmlns:ds="http://schemas.openxmlformats.org/officeDocument/2006/customXml" ds:itemID="{C057A7E0-A266-4EA1-93DF-0B7C760A5CFF}">
+  <ds:schemaRefs>
+    <ds:schemaRef ds:uri="http://schemas.microsoft.com/sharepoint/v3/contenttype/forms"/>
+  </ds:schemaRefs>
+</ds:datastoreItem>
 </file>
 
-<file path=customXml/itemProps1.xml><?xml version="1.0" encoding="utf-8"?>
+<file path=customXml/itemProps2.xml><?xml version="1.0" encoding="utf-8"?>
 <ds:datastoreItem xmlns:ds="http://schemas.openxmlformats.org/officeDocument/2006/customXml" ds:itemID="{8EFAA08A-3EEA-402D-8D19-56D49BA53D05}">
   <ds:schemaRefs>
     <ds:schemaRef ds:uri="http://schemas.microsoft.com/office/2006/metadata/contentType"/>
@@ -8020,27 +7919,19 @@
 </ds:datastoreItem>
 </file>
 
-<file path=customXml/itemProps2.xml><?xml version="1.0" encoding="utf-8"?>
-<ds:datastoreItem xmlns:ds="http://schemas.openxmlformats.org/officeDocument/2006/customXml" ds:itemID="{C057A7E0-A266-4EA1-93DF-0B7C760A5CFF}">
+<file path=customXml/itemProps3.xml><?xml version="1.0" encoding="utf-8"?>
+<ds:datastoreItem xmlns:ds="http://schemas.openxmlformats.org/officeDocument/2006/customXml" ds:itemID="{1D76EE79-863E-4390-BD85-9FA14A07BE47}">
   <ds:schemaRefs>
-    <ds:schemaRef ds:uri="http://schemas.microsoft.com/sharepoint/v3/contenttype/forms"/>
+    <ds:schemaRef ds:uri="http://schemas.openxmlformats.org/officeDocument/2006/bibliography"/>
   </ds:schemaRefs>
 </ds:datastoreItem>
 </file>
 
-<file path=customXml/itemProps3.xml><?xml version="1.0" encoding="utf-8"?>
+<file path=customXml/itemProps4.xml><?xml version="1.0" encoding="utf-8"?>
 <ds:datastoreItem xmlns:ds="http://schemas.openxmlformats.org/officeDocument/2006/customXml" ds:itemID="{C8FE29CE-67E7-4527-8D1B-99627F08E9D1}">
   <ds:schemaRefs>
     <ds:schemaRef ds:uri="http://schemas.microsoft.com/office/2006/metadata/properties"/>
     <ds:schemaRef ds:uri="http://schemas.microsoft.com/office/infopath/2007/PartnerControls"/>
   </ds:schemaRefs>
 </ds:datastoreItem>
-</file>
-
-<file path=customXml/itemProps4.xml><?xml version="1.0" encoding="utf-8"?>
-<ds:datastoreItem xmlns:ds="http://schemas.openxmlformats.org/officeDocument/2006/customXml" ds:itemID="{1D76EE79-863E-4390-BD85-9FA14A07BE47}">
-  <ds:schemaRefs>
-    <ds:schemaRef ds:uri="http://schemas.openxmlformats.org/officeDocument/2006/bibliography"/>
-  </ds:schemaRefs>
-</ds:datastoreItem>
 </file>
--- a/template/template.docx
+++ b/template/template.docx
@@ -457,7 +457,8 @@
       </w:pPr>
       <w:r>
         <w:rPr>
-          <w:rFonts w:ascii="Alegreya Sans" w:hAnsi="Alegreya Sans"/>
+          <w:rStyle w:val="separator-main"/>
+          <w:rFonts w:ascii="Alegreya Sans" w:eastAsia="Alegreya Sans" w:hAnsi="Alegreya Sans" w:cs="Alegreya Sans"/>
           <w:sz w:val="20"/>
           <w:szCs w:val="20"/>
         </w:rPr>
@@ -465,7 +466,17 @@
       </w:r>
       <w:r>
         <w:rPr>
-          <w:rFonts w:ascii="Alegreya Sans" w:hAnsi="Alegreya Sans"/>
+          <w:rStyle w:val="separator-main"/>
+          <w:rFonts w:ascii="Alegreya Sans" w:eastAsia="Alegreya Sans" w:hAnsi="Alegreya Sans" w:cs="Alegreya Sans"/>
+          <w:sz w:val="20"/>
+          <w:szCs w:val="20"/>
+        </w:rPr>
+        <w:t>, and SQL</w:t>
+      </w:r>
+      <w:r>
+        <w:rPr>
+          <w:rStyle w:val="separator-main"/>
+          <w:rFonts w:ascii="Alegreya Sans" w:eastAsia="Alegreya Sans" w:hAnsi="Alegreya Sans" w:cs="Alegreya Sans"/>
           <w:sz w:val="20"/>
           <w:szCs w:val="20"/>
         </w:rPr>
@@ -7677,15 +7688,6 @@
 </file>
 
 <file path=customXml/item1.xml><?xml version="1.0" encoding="utf-8"?>
-<?mso-contentType ?>
-<FormTemplates xmlns="http://schemas.microsoft.com/sharepoint/v3/contenttype/forms">
-  <Display>DocumentLibraryForm</Display>
-  <Edit>DocumentLibraryForm</Edit>
-  <New>DocumentLibraryForm</New>
-</FormTemplates>
-</file>
-
-<file path=customXml/item2.xml><?xml version="1.0" encoding="utf-8"?>
 <ct:contentTypeSchema xmlns:ct="http://schemas.microsoft.com/office/2006/metadata/contentType" xmlns:ma="http://schemas.microsoft.com/office/2006/metadata/properties/metaAttributes" ct:_="" ma:_="" ma:contentTypeName="Document" ma:contentTypeID="0x010100187CB99B633CF74CB96C6036C1453EF0" ma:contentTypeVersion="9" ma:contentTypeDescription="Create a new document." ma:contentTypeScope="" ma:versionID="a1344847cc888fb9ce812c031a45672a">
   <xsd:schema xmlns:xsd="http://www.w3.org/2001/XMLSchema" xmlns:xs="http://www.w3.org/2001/XMLSchema" xmlns:p="http://schemas.microsoft.com/office/2006/metadata/properties" xmlns:ns3="4e2827ee-077a-42b6-91dc-849015ede821" xmlns:ns4="02125c62-9850-4246-9069-7295b901ab02" targetNamespace="http://schemas.microsoft.com/office/2006/metadata/properties" ma:root="true" ma:fieldsID="1f20d3428db51a2f28508bf4fe05126f" ns3:_="" ns4:_="">
     <xsd:import namespace="4e2827ee-077a-42b6-91dc-849015ede821"/>
@@ -7882,25 +7884,26 @@
 </ct:contentTypeSchema>
 </file>
 
-<file path=customXml/item3.xml><?xml version="1.0" encoding="utf-8"?>
-<b:Sources xmlns:b="http://schemas.openxmlformats.org/officeDocument/2006/bibliography" xmlns="http://schemas.openxmlformats.org/officeDocument/2006/bibliography" SelectedStyle="\APASixthEditionOfficeOnline.xsl" StyleName="APA" Version="6"/>
+<file path=customXml/item2.xml><?xml version="1.0" encoding="utf-8"?>
+<?mso-contentType ?>
+<FormTemplates xmlns="http://schemas.microsoft.com/sharepoint/v3/contenttype/forms">
+  <Display>DocumentLibraryForm</Display>
+  <Edit>DocumentLibraryForm</Edit>
+  <New>DocumentLibraryForm</New>
+</FormTemplates>
 </file>
 
-<file path=customXml/item4.xml><?xml version="1.0" encoding="utf-8"?>
+<file path=customXml/item3.xml><?xml version="1.0" encoding="utf-8"?>
 <p:properties xmlns:p="http://schemas.microsoft.com/office/2006/metadata/properties" xmlns:xsi="http://www.w3.org/2001/XMLSchema-instance" xmlns:pc="http://schemas.microsoft.com/office/infopath/2007/PartnerControls">
   <documentManagement/>
 </p:properties>
 </file>
 
-<file path=customXml/itemProps1.xml><?xml version="1.0" encoding="utf-8"?>
-<ds:datastoreItem xmlns:ds="http://schemas.openxmlformats.org/officeDocument/2006/customXml" ds:itemID="{C057A7E0-A266-4EA1-93DF-0B7C760A5CFF}">
-  <ds:schemaRefs>
-    <ds:schemaRef ds:uri="http://schemas.microsoft.com/sharepoint/v3/contenttype/forms"/>
-  </ds:schemaRefs>
-</ds:datastoreItem>
+<file path=customXml/item4.xml><?xml version="1.0" encoding="utf-8"?>
+<b:Sources xmlns:b="http://schemas.openxmlformats.org/officeDocument/2006/bibliography" xmlns="http://schemas.openxmlformats.org/officeDocument/2006/bibliography" SelectedStyle="\APASixthEditionOfficeOnline.xsl" StyleName="APA" Version="6"/>
 </file>
 
-<file path=customXml/itemProps2.xml><?xml version="1.0" encoding="utf-8"?>
+<file path=customXml/itemProps1.xml><?xml version="1.0" encoding="utf-8"?>
 <ds:datastoreItem xmlns:ds="http://schemas.openxmlformats.org/officeDocument/2006/customXml" ds:itemID="{8EFAA08A-3EEA-402D-8D19-56D49BA53D05}">
   <ds:schemaRefs>
     <ds:schemaRef ds:uri="http://schemas.microsoft.com/office/2006/metadata/contentType"/>
@@ -7919,19 +7922,27 @@
 </ds:datastoreItem>
 </file>
 
-<file path=customXml/itemProps3.xml><?xml version="1.0" encoding="utf-8"?>
-<ds:datastoreItem xmlns:ds="http://schemas.openxmlformats.org/officeDocument/2006/customXml" ds:itemID="{1D76EE79-863E-4390-BD85-9FA14A07BE47}">
+<file path=customXml/itemProps2.xml><?xml version="1.0" encoding="utf-8"?>
+<ds:datastoreItem xmlns:ds="http://schemas.openxmlformats.org/officeDocument/2006/customXml" ds:itemID="{C057A7E0-A266-4EA1-93DF-0B7C760A5CFF}">
   <ds:schemaRefs>
-    <ds:schemaRef ds:uri="http://schemas.openxmlformats.org/officeDocument/2006/bibliography"/>
+    <ds:schemaRef ds:uri="http://schemas.microsoft.com/sharepoint/v3/contenttype/forms"/>
   </ds:schemaRefs>
 </ds:datastoreItem>
 </file>
 
-<file path=customXml/itemProps4.xml><?xml version="1.0" encoding="utf-8"?>
+<file path=customXml/itemProps3.xml><?xml version="1.0" encoding="utf-8"?>
 <ds:datastoreItem xmlns:ds="http://schemas.openxmlformats.org/officeDocument/2006/customXml" ds:itemID="{C8FE29CE-67E7-4527-8D1B-99627F08E9D1}">
   <ds:schemaRefs>
     <ds:schemaRef ds:uri="http://schemas.microsoft.com/office/2006/metadata/properties"/>
     <ds:schemaRef ds:uri="http://schemas.microsoft.com/office/infopath/2007/PartnerControls"/>
   </ds:schemaRefs>
 </ds:datastoreItem>
+</file>
+
+<file path=customXml/itemProps4.xml><?xml version="1.0" encoding="utf-8"?>
+<ds:datastoreItem xmlns:ds="http://schemas.openxmlformats.org/officeDocument/2006/customXml" ds:itemID="{1D76EE79-863E-4390-BD85-9FA14A07BE47}">
+  <ds:schemaRefs>
+    <ds:schemaRef ds:uri="http://schemas.openxmlformats.org/officeDocument/2006/bibliography"/>
+  </ds:schemaRefs>
+</ds:datastoreItem>
 </file>